--- a/spells Homebrew.docx
+++ b/spells Homebrew.docx
@@ -134,11 +134,13 @@
         </w:rPr>
         <w:t xml:space="preserve"> – maximum </w:t>
       </w:r>
-      <w:r>
-        <w:rPr>
-          <w:lang w:val="en-US"/>
-        </w:rPr>
-        <w:t xml:space="preserve"> amount of this level spell slots.</w:t>
+      <w:bookmarkStart w:id="0" w:name="_GoBack"/>
+      <w:bookmarkEnd w:id="0"/>
+      <w:r>
+        <w:rPr>
+          <w:lang w:val="en-US"/>
+        </w:rPr>
+        <w:t>amount of this level spell slots.</w:t>
       </w:r>
     </w:p>
     <w:p>
@@ -153,8 +155,6 @@
         </w:rPr>
         <w:t>At higher levels. When you cast this spell using higher level spell slot you can give higher level spell slot to PC</w:t>
       </w:r>
-      <w:bookmarkStart w:id="0" w:name="_GoBack"/>
-      <w:bookmarkEnd w:id="0"/>
     </w:p>
     <w:p>
       <w:pPr>
